--- a/第二个项目---菜谱推荐系统/doc/校园美食推荐系统-----开题报告书.docx
+++ b/第二个项目---菜谱推荐系统/doc/校园美食推荐系统-----开题报告书.docx
@@ -37,6 +37,7 @@
     <w:p>
       <w:pPr>
         <w:spacing w:line="860" w:lineRule="exact"/>
+        <w:ind w:left="0" w:leftChars="0" w:firstLine="0" w:firstLineChars="0"/>
         <w:jc w:val="left"/>
         <w:rPr>
           <w:rFonts w:hint="eastAsia" w:ascii="仿宋_GB2312" w:hAnsi="仿宋_GB2312" w:eastAsia="仿宋_GB2312" w:cs="仿宋_GB2312"/>
@@ -112,7 +113,7 @@
     <w:tbl>
       <w:tblPr>
         <w:tblStyle w:val="8"/>
-        <w:tblW w:w="7059" w:type="dxa"/>
+        <w:tblW w:w="8038" w:type="dxa"/>
         <w:jc w:val="center"/>
         <w:tblLayout w:type="autofit"/>
         <w:tblCellMar>
@@ -123,8 +124,8 @@
         </w:tblCellMar>
       </w:tblPr>
       <w:tblGrid>
-        <w:gridCol w:w="2314"/>
-        <w:gridCol w:w="4745"/>
+        <w:gridCol w:w="2988"/>
+        <w:gridCol w:w="5050"/>
       </w:tblGrid>
       <w:tr>
         <w:tblPrEx>
@@ -141,7 +142,7 @@
         </w:trPr>
         <w:tc>
           <w:tcPr>
-            <w:tcW w:w="2314" w:type="dxa"/>
+            <w:tcW w:w="2988" w:type="dxa"/>
             <w:shd w:val="clear" w:color="auto" w:fill="auto"/>
             <w:tcMar>
               <w:top w:w="170" w:type="dxa"/>
@@ -188,7 +189,7 @@
         </w:tc>
         <w:tc>
           <w:tcPr>
-            <w:tcW w:w="4745" w:type="dxa"/>
+            <w:tcW w:w="5050" w:type="dxa"/>
             <w:tcBorders>
               <w:bottom w:val="single" w:color="auto" w:sz="4" w:space="0"/>
             </w:tcBorders>
@@ -239,7 +240,7 @@
         </w:trPr>
         <w:tc>
           <w:tcPr>
-            <w:tcW w:w="2314" w:type="dxa"/>
+            <w:tcW w:w="2988" w:type="dxa"/>
             <w:shd w:val="clear" w:color="auto" w:fill="auto"/>
             <w:tcMar>
               <w:top w:w="170" w:type="dxa"/>
@@ -294,7 +295,7 @@
         </w:tc>
         <w:tc>
           <w:tcPr>
-            <w:tcW w:w="4745" w:type="dxa"/>
+            <w:tcW w:w="5050" w:type="dxa"/>
             <w:tcBorders>
               <w:top w:val="single" w:color="auto" w:sz="4" w:space="0"/>
               <w:bottom w:val="single" w:color="auto" w:sz="4" w:space="0"/>
@@ -330,7 +331,7 @@
         </w:trPr>
         <w:tc>
           <w:tcPr>
-            <w:tcW w:w="2314" w:type="dxa"/>
+            <w:tcW w:w="2988" w:type="dxa"/>
             <w:shd w:val="clear" w:color="auto" w:fill="auto"/>
             <w:tcMar>
               <w:top w:w="170" w:type="dxa"/>
@@ -385,7 +386,7 @@
         </w:tc>
         <w:tc>
           <w:tcPr>
-            <w:tcW w:w="4745" w:type="dxa"/>
+            <w:tcW w:w="5050" w:type="dxa"/>
             <w:tcBorders>
               <w:top w:val="single" w:color="auto" w:sz="4" w:space="0"/>
               <w:bottom w:val="single" w:color="auto" w:sz="4" w:space="0"/>
@@ -420,7 +421,7 @@
         </w:trPr>
         <w:tc>
           <w:tcPr>
-            <w:tcW w:w="2314" w:type="dxa"/>
+            <w:tcW w:w="2988" w:type="dxa"/>
             <w:shd w:val="clear" w:color="auto" w:fill="auto"/>
             <w:tcMar>
               <w:top w:w="170" w:type="dxa"/>
@@ -475,7 +476,7 @@
         </w:tc>
         <w:tc>
           <w:tcPr>
-            <w:tcW w:w="4745" w:type="dxa"/>
+            <w:tcW w:w="5050" w:type="dxa"/>
             <w:tcBorders>
               <w:top w:val="single" w:color="auto" w:sz="4" w:space="0"/>
               <w:bottom w:val="single" w:color="auto" w:sz="4" w:space="0"/>
@@ -511,7 +512,7 @@
         </w:trPr>
         <w:tc>
           <w:tcPr>
-            <w:tcW w:w="2314" w:type="dxa"/>
+            <w:tcW w:w="2988" w:type="dxa"/>
             <w:shd w:val="clear" w:color="auto" w:fill="auto"/>
             <w:tcMar>
               <w:top w:w="170" w:type="dxa"/>
@@ -569,7 +570,7 @@
         </w:tc>
         <w:tc>
           <w:tcPr>
-            <w:tcW w:w="4745" w:type="dxa"/>
+            <w:tcW w:w="5050" w:type="dxa"/>
             <w:tcBorders>
               <w:top w:val="single" w:color="auto" w:sz="4" w:space="0"/>
               <w:bottom w:val="single" w:color="auto" w:sz="4" w:space="0"/>
@@ -605,7 +606,7 @@
         </w:trPr>
         <w:tc>
           <w:tcPr>
-            <w:tcW w:w="2314" w:type="dxa"/>
+            <w:tcW w:w="2988" w:type="dxa"/>
             <w:shd w:val="clear" w:color="auto" w:fill="auto"/>
             <w:tcMar>
               <w:top w:w="170" w:type="dxa"/>
@@ -660,7 +661,7 @@
         </w:tc>
         <w:tc>
           <w:tcPr>
-            <w:tcW w:w="4745" w:type="dxa"/>
+            <w:tcW w:w="5050" w:type="dxa"/>
             <w:tcBorders>
               <w:top w:val="single" w:color="auto" w:sz="4" w:space="0"/>
               <w:bottom w:val="single" w:color="auto" w:sz="4" w:space="0"/>
@@ -696,7 +697,7 @@
         </w:trPr>
         <w:tc>
           <w:tcPr>
-            <w:tcW w:w="2314" w:type="dxa"/>
+            <w:tcW w:w="2988" w:type="dxa"/>
             <w:shd w:val="clear" w:color="auto" w:fill="auto"/>
             <w:tcMar>
               <w:top w:w="170" w:type="dxa"/>
@@ -751,7 +752,7 @@
         </w:tc>
         <w:tc>
           <w:tcPr>
-            <w:tcW w:w="4745" w:type="dxa"/>
+            <w:tcW w:w="5050" w:type="dxa"/>
             <w:tcBorders>
               <w:top w:val="single" w:color="auto" w:sz="4" w:space="0"/>
               <w:bottom w:val="single" w:color="auto" w:sz="4" w:space="0"/>
@@ -785,11 +786,21 @@
     <w:p>
       <w:pPr>
         <w:widowControl/>
+        <w:ind w:left="0" w:leftChars="0" w:firstLine="0" w:firstLineChars="0"/>
         <w:jc w:val="left"/>
       </w:pPr>
-      <w:r>
-        <w:br w:type="page"/>
-      </w:r>
+    </w:p>
+    <w:p>
+      <w:pPr>
+        <w:pStyle w:val="3"/>
+        <w:spacing w:line="360" w:lineRule="auto"/>
+        <w:ind w:left="256" w:right="523" w:rightChars="218" w:firstLine="0" w:firstLineChars="0"/>
+        <w:jc w:val="center"/>
+        <w:rPr>
+          <w:rFonts w:hint="eastAsia" w:ascii="仿宋_GB2312" w:eastAsia="黑体"/>
+          <w:sz w:val="36"/>
+        </w:rPr>
+      </w:pPr>
     </w:p>
     <w:p>
       <w:pPr>
@@ -802,6 +813,8 @@
           <w:sz w:val="36"/>
         </w:rPr>
       </w:pPr>
+      <w:bookmarkStart w:id="0" w:name="_GoBack"/>
+      <w:bookmarkEnd w:id="0"/>
       <w:r>
         <w:rPr>
           <w:rFonts w:hint="eastAsia" w:ascii="仿宋_GB2312" w:eastAsia="黑体"/>
@@ -1854,8 +1867,6 @@
               </w:rPr>
               <w:t>，</w:t>
             </w:r>
-            <w:bookmarkStart w:id="0" w:name="_GoBack"/>
-            <w:bookmarkEnd w:id="0"/>
             <w:r>
               <w:rPr>
                 <w:rFonts w:hint="eastAsia"/>
